--- a/Leame.docx
+++ b/Leame.docx
@@ -145,83 +145,41 @@
           <w:sz w:val="40"/>
           <w:szCs w:val="40"/>
         </w:rPr>
-        <w:t xml:space="preserve">    Título:  Taller práctico de </w:t>
-      </w:r>
-      <w:proofErr w:type="spellStart"/>
-      <w:r>
+        <w:t>    Título:  Taller práctico de git</w:t>
+      </w:r>
+    </w:p>
+    <w:p>
+      <w:pPr>
+        <w:pStyle w:val="NormalWeb"/>
+        <w:spacing w:before="0" w:beforeAutospacing="0" w:after="0" w:afterAutospacing="0"/>
         <w:rPr>
           <w:rFonts w:ascii="Arial" w:hAnsi="Arial" w:cs="Arial"/>
           <w:color w:val="000000"/>
           <w:sz w:val="40"/>
           <w:szCs w:val="40"/>
         </w:rPr>
-        <w:t>git</w:t>
-      </w:r>
-      <w:proofErr w:type="spellEnd"/>
-    </w:p>
-    <w:p>
-      <w:pPr>
-        <w:pStyle w:val="NormalWeb"/>
-        <w:spacing w:before="0" w:beforeAutospacing="0" w:after="0" w:afterAutospacing="0"/>
-        <w:rPr>
-          <w:rFonts w:ascii="Arial" w:hAnsi="Arial" w:cs="Arial"/>
-          <w:color w:val="000000"/>
-          <w:sz w:val="40"/>
-          <w:szCs w:val="40"/>
-        </w:rPr>
-      </w:pPr>
-    </w:p>
-    <w:p>
-      <w:pPr>
-        <w:pStyle w:val="NormalWeb"/>
-        <w:spacing w:before="0" w:beforeAutospacing="0" w:after="0" w:afterAutospacing="0"/>
-        <w:rPr>
-          <w:rFonts w:ascii="Arial" w:hAnsi="Arial" w:cs="Arial"/>
-          <w:color w:val="FF0000"/>
-          <w:sz w:val="40"/>
-          <w:szCs w:val="40"/>
-        </w:rPr>
-      </w:pPr>
-      <w:r>
-        <w:rPr>
-          <w:rFonts w:ascii="Arial" w:hAnsi="Arial" w:cs="Arial"/>
-          <w:color w:val="FF0000"/>
-          <w:sz w:val="40"/>
-          <w:szCs w:val="40"/>
-        </w:rPr>
-        <w:t xml:space="preserve">Pasos del </w:t>
-      </w:r>
-      <w:proofErr w:type="spellStart"/>
-      <w:r>
-        <w:rPr>
-          <w:rFonts w:ascii="Arial" w:hAnsi="Arial" w:cs="Arial"/>
-          <w:color w:val="FF0000"/>
-          <w:sz w:val="40"/>
-          <w:szCs w:val="40"/>
-        </w:rPr>
-        <w:t>git</w:t>
-      </w:r>
-      <w:proofErr w:type="spellEnd"/>
-      <w:r>
-        <w:rPr>
-          <w:rFonts w:ascii="Arial" w:hAnsi="Arial" w:cs="Arial"/>
-          <w:color w:val="FF0000"/>
-          <w:sz w:val="40"/>
-          <w:szCs w:val="40"/>
-        </w:rPr>
-        <w:t xml:space="preserve"> </w:t>
-      </w:r>
-      <w:proofErr w:type="spellStart"/>
-      <w:r>
-        <w:rPr>
-          <w:rFonts w:ascii="Arial" w:hAnsi="Arial" w:cs="Arial"/>
-          <w:color w:val="FF0000"/>
-          <w:sz w:val="40"/>
-          <w:szCs w:val="40"/>
-        </w:rPr>
-        <w:t>bash</w:t>
-      </w:r>
-      <w:proofErr w:type="spellEnd"/>
+      </w:pPr>
+    </w:p>
+    <w:p>
+      <w:pPr>
+        <w:pStyle w:val="NormalWeb"/>
+        <w:spacing w:before="0" w:beforeAutospacing="0" w:after="0" w:afterAutospacing="0"/>
+        <w:rPr>
+          <w:rFonts w:ascii="Arial" w:hAnsi="Arial" w:cs="Arial"/>
+          <w:color w:val="FF0000"/>
+          <w:sz w:val="40"/>
+          <w:szCs w:val="40"/>
+        </w:rPr>
+      </w:pPr>
+      <w:r>
+        <w:rPr>
+          <w:rFonts w:ascii="Arial" w:hAnsi="Arial" w:cs="Arial"/>
+          <w:color w:val="FF0000"/>
+          <w:sz w:val="40"/>
+          <w:szCs w:val="40"/>
+        </w:rPr>
+        <w:t>Pasos del git bash</w:t>
+      </w:r>
     </w:p>
     <w:p>
       <w:pPr>
@@ -513,17 +471,8 @@
           <w:szCs w:val="40"/>
         </w:rPr>
         <w:lastRenderedPageBreak/>
-        <w:t xml:space="preserve">Creamos el primer repertorio en </w:t>
-      </w:r>
-      <w:proofErr w:type="spellStart"/>
-      <w:r>
-        <w:rPr>
-          <w:sz w:val="40"/>
-          <w:szCs w:val="40"/>
-        </w:rPr>
-        <w:t>github</w:t>
-      </w:r>
-      <w:proofErr w:type="spellEnd"/>
+        <w:t>Creamos el primer repertorio en github</w:t>
+      </w:r>
     </w:p>
     <w:p>
       <w:pPr>
@@ -576,6 +525,218 @@
       <w:pPr>
         <w:rPr>
           <w:color w:val="FF0000"/>
+        </w:rPr>
+      </w:pPr>
+    </w:p>
+    <w:p>
+      <w:pPr>
+        <w:rPr>
+          <w:color w:val="FF0000"/>
+        </w:rPr>
+      </w:pPr>
+    </w:p>
+    <w:p>
+      <w:pPr>
+        <w:rPr>
+          <w:sz w:val="28"/>
+          <w:szCs w:val="28"/>
+        </w:rPr>
+      </w:pPr>
+      <w:r>
+        <w:rPr>
+          <w:sz w:val="28"/>
+          <w:szCs w:val="28"/>
+        </w:rPr>
+        <w:t>Como agregar los cambios a github</w:t>
+      </w:r>
+    </w:p>
+    <w:p>
+      <w:pPr>
+        <w:rPr>
+          <w:color w:val="FF0000"/>
+        </w:rPr>
+      </w:pPr>
+    </w:p>
+    <w:p>
+      <w:pPr>
+        <w:rPr>
+          <w:color w:val="FF0000"/>
+        </w:rPr>
+      </w:pPr>
+      <w:r>
+        <w:rPr>
+          <w:noProof/>
+        </w:rPr>
+        <w:drawing>
+          <wp:inline distT="0" distB="0" distL="0" distR="0" wp14:anchorId="583957A9" wp14:editId="218CE2BF">
+            <wp:extent cx="5612130" cy="2497455"/>
+            <wp:effectExtent l="0" t="0" r="7620" b="0"/>
+            <wp:docPr id="3" name="Imagen 3"/>
+            <wp:cNvGraphicFramePr>
+              <a:graphicFrameLocks xmlns:a="http://schemas.openxmlformats.org/drawingml/2006/main" noChangeAspect="1"/>
+            </wp:cNvGraphicFramePr>
+            <a:graphic xmlns:a="http://schemas.openxmlformats.org/drawingml/2006/main">
+              <a:graphicData uri="http://schemas.openxmlformats.org/drawingml/2006/picture">
+                <pic:pic xmlns:pic="http://schemas.openxmlformats.org/drawingml/2006/picture">
+                  <pic:nvPicPr>
+                    <pic:cNvPr id="1" name=""/>
+                    <pic:cNvPicPr/>
+                  </pic:nvPicPr>
+                  <pic:blipFill>
+                    <a:blip r:embed="rId6"/>
+                    <a:stretch>
+                      <a:fillRect/>
+                    </a:stretch>
+                  </pic:blipFill>
+                  <pic:spPr>
+                    <a:xfrm>
+                      <a:off x="0" y="0"/>
+                      <a:ext cx="5612130" cy="2497455"/>
+                    </a:xfrm>
+                    <a:prstGeom prst="rect">
+                      <a:avLst/>
+                    </a:prstGeom>
+                  </pic:spPr>
+                </pic:pic>
+              </a:graphicData>
+            </a:graphic>
+          </wp:inline>
+        </w:drawing>
+      </w:r>
+    </w:p>
+    <w:p>
+      <w:pPr>
+        <w:rPr>
+          <w:color w:val="FF0000"/>
+        </w:rPr>
+      </w:pPr>
+    </w:p>
+    <w:p>
+      <w:pPr>
+        <w:rPr>
+          <w:color w:val="FF0000"/>
+        </w:rPr>
+      </w:pPr>
+    </w:p>
+    <w:p>
+      <w:pPr>
+        <w:rPr>
+          <w:color w:val="FF0000"/>
+        </w:rPr>
+      </w:pPr>
+    </w:p>
+    <w:p>
+      <w:pPr>
+        <w:rPr>
+          <w:color w:val="FF0000"/>
+        </w:rPr>
+      </w:pPr>
+    </w:p>
+    <w:p>
+      <w:pPr>
+        <w:rPr>
+          <w:sz w:val="28"/>
+          <w:szCs w:val="28"/>
+        </w:rPr>
+      </w:pPr>
+      <w:r>
+        <w:rPr>
+          <w:sz w:val="28"/>
+          <w:szCs w:val="28"/>
+        </w:rPr>
+        <w:lastRenderedPageBreak/>
+        <w:t>Como obtener los cambios en el repositorio de github</w:t>
+      </w:r>
+    </w:p>
+    <w:p>
+      <w:pPr>
+        <w:rPr>
+          <w:color w:val="FF0000"/>
+        </w:rPr>
+      </w:pPr>
+      <w:r>
+        <w:rPr>
+          <w:noProof/>
+        </w:rPr>
+        <w:drawing>
+          <wp:inline distT="0" distB="0" distL="0" distR="0" wp14:anchorId="7AA8754C" wp14:editId="1EF8109E">
+            <wp:extent cx="5612130" cy="2730500"/>
+            <wp:effectExtent l="0" t="0" r="7620" b="0"/>
+            <wp:docPr id="4" name="Imagen 4"/>
+            <wp:cNvGraphicFramePr>
+              <a:graphicFrameLocks xmlns:a="http://schemas.openxmlformats.org/drawingml/2006/main" noChangeAspect="1"/>
+            </wp:cNvGraphicFramePr>
+            <a:graphic xmlns:a="http://schemas.openxmlformats.org/drawingml/2006/main">
+              <a:graphicData uri="http://schemas.openxmlformats.org/drawingml/2006/picture">
+                <pic:pic xmlns:pic="http://schemas.openxmlformats.org/drawingml/2006/picture">
+                  <pic:nvPicPr>
+                    <pic:cNvPr id="1" name=""/>
+                    <pic:cNvPicPr/>
+                  </pic:nvPicPr>
+                  <pic:blipFill>
+                    <a:blip r:embed="rId7"/>
+                    <a:stretch>
+                      <a:fillRect/>
+                    </a:stretch>
+                  </pic:blipFill>
+                  <pic:spPr>
+                    <a:xfrm>
+                      <a:off x="0" y="0"/>
+                      <a:ext cx="5612130" cy="2730500"/>
+                    </a:xfrm>
+                    <a:prstGeom prst="rect">
+                      <a:avLst/>
+                    </a:prstGeom>
+                  </pic:spPr>
+                </pic:pic>
+              </a:graphicData>
+            </a:graphic>
+          </wp:inline>
+        </w:drawing>
+      </w:r>
+    </w:p>
+    <w:p>
+      <w:pPr>
+        <w:rPr>
+          <w:color w:val="FF0000"/>
+        </w:rPr>
+      </w:pPr>
+    </w:p>
+    <w:p>
+      <w:pPr>
+        <w:rPr>
+          <w:sz w:val="28"/>
+          <w:szCs w:val="28"/>
+        </w:rPr>
+      </w:pPr>
+      <w:r>
+        <w:rPr>
+          <w:sz w:val="28"/>
+          <w:szCs w:val="28"/>
+        </w:rPr>
+        <w:t>Link para la clonación</w:t>
+      </w:r>
+    </w:p>
+    <w:p>
+      <w:pPr>
+        <w:rPr>
+          <w:sz w:val="28"/>
+          <w:szCs w:val="28"/>
+        </w:rPr>
+      </w:pPr>
+      <w:r>
+        <w:rPr>
+          <w:sz w:val="28"/>
+          <w:szCs w:val="28"/>
+        </w:rPr>
+        <w:t>https://github.com/Mangelmos/MiguelM.git</w:t>
+      </w:r>
+    </w:p>
+    <w:p>
+      <w:pPr>
+        <w:rPr>
+          <w:sz w:val="28"/>
+          <w:szCs w:val="28"/>
         </w:rPr>
       </w:pPr>
     </w:p>
